--- a/letter_templates/ClosingCompViolation_Template.docx
+++ b/letter_templates/ClosingCompViolation_Template.docx
@@ -7,9 +7,12 @@
     <w:p>
       <w:pPr>
         <w:sectPr>
-          <w:headerReference w:type="default" r:id="rId9"/>
-          <w:headerReference w:type="first" r:id="rId10"/>
-          <w:footerReference w:type="first" r:id="rId11"/>
+          <w:headerReference w:type="even" r:id="rId9"/>
+          <w:headerReference w:type="default" r:id="rId10"/>
+          <w:footerReference w:type="even" r:id="rId11"/>
+          <w:footerReference w:type="default" r:id="rId12"/>
+          <w:headerReference w:type="first" r:id="rId13"/>
+          <w:footerReference w:type="first" r:id="rId14"/>
           <w:pgSz w:w="12240" w:h="15840" w:code="1"/>
           <w:pgMar w:top="360" w:right="720" w:bottom="720" w:left="720" w:header="360" w:footer="720" w:gutter="0"/>
           <w:cols w:space="720"/>
@@ -33,7 +36,7 @@
         <w:rPr>
           <w:noProof/>
         </w:rPr>
-        <w:t>October 5, 2018</w:t>
+        <w:t>January 9, 2019</w:t>
       </w:r>
       <w:r>
         <w:fldChar w:fldCharType="end"/>
@@ -41,170 +44,144 @@
     </w:p>
     <w:p/>
     <w:p>
-      <w:r>
-        <w:fldChar w:fldCharType="begin"/>
-      </w:r>
-      <w:r>
-        <w:instrText xml:space="preserve"> MERGEFIELD  complainant  \* MERGEFORMAT </w:instrText>
-      </w:r>
-      <w:r>
-        <w:fldChar w:fldCharType="separate"/>
-      </w:r>
-      <w:r>
-        <w:rPr>
-          <w:noProof/>
-        </w:rPr>
-        <w:t>«complainant»</w:t>
-      </w:r>
-      <w:r>
-        <w:rPr>
-          <w:noProof/>
-        </w:rPr>
-        <w:fldChar w:fldCharType="end"/>
-      </w:r>
-    </w:p>
-    <w:p>
-      <w:r>
-        <w:fldChar w:fldCharType="begin"/>
-      </w:r>
-      <w:r>
-        <w:instrText xml:space="preserve"> MERGEFIELD  compAddress  \* MERGEFORMAT </w:instrText>
-      </w:r>
-      <w:r>
-        <w:fldChar w:fldCharType="separate"/>
-      </w:r>
-      <w:r>
-        <w:rPr>
-          <w:noProof/>
-        </w:rPr>
-        <w:t>«compAddress»</w:t>
-      </w:r>
-      <w:r>
-        <w:rPr>
-          <w:noProof/>
-        </w:rPr>
-        <w:fldChar w:fldCharType="end"/>
-      </w:r>
-    </w:p>
-    <w:p>
-      <w:pPr>
-        <w:rPr>
-          <w:noProof/>
-        </w:rPr>
-      </w:pPr>
-      <w:r>
-        <w:fldChar w:fldCharType="begin"/>
-      </w:r>
-      <w:r>
-        <w:instrText xml:space="preserve"> MERGEFIELD  compCityStateZip  \* MERGEFORMAT </w:instrText>
-      </w:r>
-      <w:r>
-        <w:fldChar w:fldCharType="separate"/>
-      </w:r>
-      <w:r>
-        <w:rPr>
-          <w:noProof/>
-        </w:rPr>
-        <w:t>«compCityStateZip»</w:t>
-      </w:r>
-      <w:r>
-        <w:rPr>
-          <w:noProof/>
-        </w:rPr>
-        <w:fldChar w:fldCharType="end"/>
-      </w:r>
-    </w:p>
-    <w:p>
-      <w:r>
-        <w:rPr>
-          <w:noProof/>
-        </w:rPr>
-        <w:t xml:space="preserve">Sent via email to </w:t>
-      </w:r>
-      <w:r>
-        <w:rPr>
-          <w:noProof/>
-        </w:rPr>
-        <w:fldChar w:fldCharType="begin"/>
-      </w:r>
-      <w:r>
-        <w:rPr>
-          <w:noProof/>
-        </w:rPr>
-        <w:instrText xml:space="preserve"> MERGEFIELD  compEmail  \* MERGEFORMAT </w:instrText>
-      </w:r>
-      <w:r>
-        <w:rPr>
-          <w:noProof/>
-        </w:rPr>
-        <w:fldChar w:fldCharType="separate"/>
-      </w:r>
-      <w:r>
-        <w:rPr>
-          <w:noProof/>
-        </w:rPr>
-        <w:t>«compEmail»</w:t>
-      </w:r>
-      <w:r>
-        <w:rPr>
-          <w:noProof/>
-        </w:rPr>
-        <w:fldChar w:fldCharType="end"/>
-      </w:r>
-    </w:p>
-    <w:p/>
-    <w:p>
-      <w:r>
-        <w:t xml:space="preserve">RE:       </w:t>
-      </w:r>
-      <w:fldSimple w:instr=" MERGEFIELD  project  \* MERGEFORMAT ">
+      <w:fldSimple w:instr=" MERGEFIELD  complainant  \* MERGEFORMAT ">
         <w:r>
           <w:rPr>
             <w:noProof/>
           </w:rPr>
-          <w:t>«project»</w:t>
+          <w:t>«complainant»</w:t>
         </w:r>
       </w:fldSimple>
     </w:p>
     <w:p>
-      <w:r>
-        <w:t xml:space="preserve">             Case No. </w:t>
-      </w:r>
-      <w:r>
-        <w:fldChar w:fldCharType="begin"/>
-      </w:r>
-      <w:r>
-        <w:instrText xml:space="preserve"> MERGEFIELD  caseNumber  \* MERGEFORMAT </w:instrText>
-      </w:r>
-      <w:r>
-        <w:fldChar w:fldCharType="separate"/>
-      </w:r>
-      <w:r>
-        <w:rPr>
-          <w:noProof/>
-        </w:rPr>
-        <w:t>«caseNumber»</w:t>
-      </w:r>
-      <w:r>
-        <w:rPr>
-          <w:noProof/>
-        </w:rPr>
-        <w:fldChar w:fldCharType="end"/>
-      </w:r>
-    </w:p>
-    <w:p/>
-    <w:p>
-      <w:r>
-        <w:t xml:space="preserve">Dear </w:t>
-      </w:r>
-      <w:fldSimple w:instr=" MERGEFIELD  compSalutation  \* MERGEFORMAT ">
+      <w:fldSimple w:instr=" MERGEFIELD  compAddress  \* MERGEFORMAT ">
         <w:r>
           <w:rPr>
             <w:noProof/>
           </w:rPr>
-          <w:t>«compSalutation»</w:t>
+          <w:t>«compAddress»</w:t>
         </w:r>
       </w:fldSimple>
+    </w:p>
+    <w:p>
+      <w:pPr>
+        <w:rPr>
+          <w:noProof/>
+        </w:rPr>
+      </w:pPr>
+      <w:fldSimple w:instr=" MERGEFIELD  compCityStateZip  \* MERGEFORMAT ">
+        <w:r>
+          <w:rPr>
+            <w:noProof/>
+          </w:rPr>
+          <w:t>«compCityStateZip»</w:t>
+        </w:r>
+      </w:fldSimple>
+    </w:p>
+    <w:p>
+      <w:r>
+        <w:rPr>
+          <w:noProof/>
+        </w:rPr>
+        <w:t xml:space="preserve">Sent via email to </w:t>
+      </w:r>
+      <w:r>
+        <w:rPr>
+          <w:noProof/>
+        </w:rPr>
+        <w:fldChar w:fldCharType="begin"/>
+      </w:r>
+      <w:r>
+        <w:rPr>
+          <w:noProof/>
+        </w:rPr>
+        <w:instrText xml:space="preserve"> MERGEFIELD  compEmail  \* MERGEFORMAT </w:instrText>
+      </w:r>
+      <w:r>
+        <w:rPr>
+          <w:noProof/>
+        </w:rPr>
+        <w:fldChar w:fldCharType="separate"/>
+      </w:r>
+      <w:r>
+        <w:rPr>
+          <w:noProof/>
+        </w:rPr>
+        <w:t>«compEmail»</w:t>
+      </w:r>
+      <w:r>
+        <w:rPr>
+          <w:noProof/>
+        </w:rPr>
+        <w:fldChar w:fldCharType="end"/>
+      </w:r>
+    </w:p>
+    <w:p/>
+    <w:p>
+      <w:r>
+        <w:t xml:space="preserve">RE:       </w:t>
+      </w:r>
+      <w:r>
+        <w:fldChar w:fldCharType="begin"/>
+      </w:r>
+      <w:r>
+        <w:instrText xml:space="preserve"> MERGEFIELD  project  \* MERGEFORMAT </w:instrText>
+      </w:r>
+      <w:r>
+        <w:fldChar w:fldCharType="separate"/>
+      </w:r>
+      <w:r>
+        <w:rPr>
+          <w:noProof/>
+        </w:rPr>
+        <w:t>«project»</w:t>
+      </w:r>
+      <w:r>
+        <w:rPr>
+          <w:noProof/>
+        </w:rPr>
+        <w:fldChar w:fldCharType="end"/>
+      </w:r>
+    </w:p>
+    <w:p>
+      <w:r>
+        <w:t xml:space="preserve">             Case No. </w:t>
+      </w:r>
+      <w:fldSimple w:instr=" MERGEFIELD  caseNumber  \* MERGEFORMAT ">
+        <w:r>
+          <w:rPr>
+            <w:noProof/>
+          </w:rPr>
+          <w:t>«caseNumber»</w:t>
+        </w:r>
+      </w:fldSimple>
+    </w:p>
+    <w:p/>
+    <w:p>
+      <w:r>
+        <w:t xml:space="preserve">Dear </w:t>
+      </w:r>
+      <w:r>
+        <w:fldChar w:fldCharType="begin"/>
+      </w:r>
+      <w:r>
+        <w:instrText xml:space="preserve"> MERGEFIELD  compSalutation  \* MERGEFORMAT </w:instrText>
+      </w:r>
+      <w:r>
+        <w:fldChar w:fldCharType="separate"/>
+      </w:r>
+      <w:r>
+        <w:rPr>
+          <w:noProof/>
+        </w:rPr>
+        <w:t>«compSalutation»</w:t>
+      </w:r>
+      <w:r>
+        <w:rPr>
+          <w:noProof/>
+        </w:rPr>
+        <w:fldChar w:fldCharType="end"/>
+      </w:r>
       <w:r>
         <w:t>:</w:t>
       </w:r>
@@ -293,14 +270,27 @@
       <w:r>
         <w:t xml:space="preserve"> issues that were not investigated as identified in my letter to you dated </w:t>
       </w:r>
-      <w:fldSimple w:instr=" MERGEFIELD  dateOfCCCL  \* MERGEFORMAT ">
-        <w:r>
-          <w:rPr>
-            <w:noProof/>
-          </w:rPr>
-          <w:t>«dateOfCCCL»</w:t>
-        </w:r>
-      </w:fldSimple>
+      <w:r>
+        <w:fldChar w:fldCharType="begin"/>
+      </w:r>
+      <w:r>
+        <w:instrText xml:space="preserve"> MERGEFIELD  dateOfCCCL  \* MERGEFORMAT </w:instrText>
+      </w:r>
+      <w:r>
+        <w:fldChar w:fldCharType="separate"/>
+      </w:r>
+      <w:r>
+        <w:rPr>
+          <w:noProof/>
+        </w:rPr>
+        <w:t>«dateOfCCCL»</w:t>
+      </w:r>
+      <w:r>
+        <w:rPr>
+          <w:noProof/>
+        </w:rPr>
+        <w:fldChar w:fldCharType="end"/>
+      </w:r>
       <w:r>
         <w:t>:</w:t>
       </w:r>
@@ -406,7 +396,7 @@
                     </pic:cNvPicPr>
                   </pic:nvPicPr>
                   <pic:blipFill>
-                    <a:blip r:embed="rId12">
+                    <a:blip r:embed="rId15">
                       <a:extLst>
                         <a:ext uri="{28A0092B-C50C-407E-A947-70E740481C1C}">
                           <a14:useLocalDpi xmlns:a14="http://schemas.microsoft.com/office/drawing/2010/main" val="0"/>
@@ -444,10 +434,7 @@
       </w:r>
     </w:p>
     <w:p/>
-    <w:p>
-      <w:bookmarkStart w:id="0" w:name="_GoBack"/>
-      <w:bookmarkEnd w:id="0"/>
-    </w:p>
+    <w:p/>
     <w:p/>
     <w:p/>
     <w:sectPr>
@@ -486,6 +473,26 @@
   <w:p>
     <w:pPr>
       <w:pStyle w:val="Footer"/>
+    </w:pPr>
+  </w:p>
+</w:ftr>
+</file>
+
+<file path=word/footer2.xml><?xml version="1.0" encoding="utf-8"?>
+<w:ftr xmlns:wpc="http://schemas.microsoft.com/office/word/2010/wordprocessingCanvas" xmlns:mc="http://schemas.openxmlformats.org/markup-compatibility/2006" xmlns:o="urn:schemas-microsoft-com:office:office" xmlns:r="http://schemas.openxmlformats.org/officeDocument/2006/relationships" xmlns:m="http://schemas.openxmlformats.org/officeDocument/2006/math" xmlns:v="urn:schemas-microsoft-com:vml" xmlns:wp14="http://schemas.microsoft.com/office/word/2010/wordprocessingDrawing" xmlns:wp="http://schemas.openxmlformats.org/drawingml/2006/wordprocessingDrawing" xmlns:w10="urn:schemas-microsoft-com:office:word" xmlns:w="http://schemas.openxmlformats.org/wordprocessingml/2006/main" xmlns:w14="http://schemas.microsoft.com/office/word/2010/wordml" xmlns:wpg="http://schemas.microsoft.com/office/word/2010/wordprocessingGroup" xmlns:wpi="http://schemas.microsoft.com/office/word/2010/wordprocessingInk" xmlns:wne="http://schemas.microsoft.com/office/word/2006/wordml" xmlns:wps="http://schemas.microsoft.com/office/word/2010/wordprocessingShape" mc:Ignorable="w14 wp14">
+  <w:p>
+    <w:pPr>
+      <w:pStyle w:val="Footer"/>
+    </w:pPr>
+  </w:p>
+</w:ftr>
+</file>
+
+<file path=word/footer3.xml><?xml version="1.0" encoding="utf-8"?>
+<w:ftr xmlns:wpc="http://schemas.microsoft.com/office/word/2010/wordprocessingCanvas" xmlns:mc="http://schemas.openxmlformats.org/markup-compatibility/2006" xmlns:o="urn:schemas-microsoft-com:office:office" xmlns:r="http://schemas.openxmlformats.org/officeDocument/2006/relationships" xmlns:m="http://schemas.openxmlformats.org/officeDocument/2006/math" xmlns:v="urn:schemas-microsoft-com:vml" xmlns:wp14="http://schemas.microsoft.com/office/word/2010/wordprocessingDrawing" xmlns:wp="http://schemas.openxmlformats.org/drawingml/2006/wordprocessingDrawing" xmlns:w10="urn:schemas-microsoft-com:office:word" xmlns:w="http://schemas.openxmlformats.org/wordprocessingml/2006/main" xmlns:w14="http://schemas.microsoft.com/office/word/2010/wordml" xmlns:wpg="http://schemas.microsoft.com/office/word/2010/wordprocessingGroup" xmlns:wpi="http://schemas.microsoft.com/office/word/2010/wordprocessingInk" xmlns:wne="http://schemas.microsoft.com/office/word/2006/wordml" xmlns:wps="http://schemas.microsoft.com/office/word/2010/wordprocessingShape" mc:Ignorable="w14 wp14">
+  <w:p>
+    <w:pPr>
+      <w:pStyle w:val="Footer"/>
       <w:jc w:val="center"/>
       <w:rPr>
         <w:sz w:val="18"/>
@@ -546,15 +553,43 @@
 <w:hdr xmlns:wpc="http://schemas.microsoft.com/office/word/2010/wordprocessingCanvas" xmlns:mc="http://schemas.openxmlformats.org/markup-compatibility/2006" xmlns:o="urn:schemas-microsoft-com:office:office" xmlns:r="http://schemas.openxmlformats.org/officeDocument/2006/relationships" xmlns:m="http://schemas.openxmlformats.org/officeDocument/2006/math" xmlns:v="urn:schemas-microsoft-com:vml" xmlns:wp14="http://schemas.microsoft.com/office/word/2010/wordprocessingDrawing" xmlns:wp="http://schemas.openxmlformats.org/drawingml/2006/wordprocessingDrawing" xmlns:w10="urn:schemas-microsoft-com:office:word" xmlns:w="http://schemas.openxmlformats.org/wordprocessingml/2006/main" xmlns:w14="http://schemas.microsoft.com/office/word/2010/wordml" xmlns:wpg="http://schemas.microsoft.com/office/word/2010/wordprocessingGroup" xmlns:wpi="http://schemas.microsoft.com/office/word/2010/wordprocessingInk" xmlns:wne="http://schemas.microsoft.com/office/word/2006/wordml" xmlns:wps="http://schemas.microsoft.com/office/word/2010/wordprocessingShape" mc:Ignorable="w14 wp14">
   <w:p>
     <w:pPr>
+      <w:pStyle w:val="Header"/>
+    </w:pPr>
+  </w:p>
+</w:hdr>
+</file>
+
+<file path=word/header2.xml><?xml version="1.0" encoding="utf-8"?>
+<w:hdr xmlns:wpc="http://schemas.microsoft.com/office/word/2010/wordprocessingCanvas" xmlns:mc="http://schemas.openxmlformats.org/markup-compatibility/2006" xmlns:o="urn:schemas-microsoft-com:office:office" xmlns:r="http://schemas.openxmlformats.org/officeDocument/2006/relationships" xmlns:m="http://schemas.openxmlformats.org/officeDocument/2006/math" xmlns:v="urn:schemas-microsoft-com:vml" xmlns:wp14="http://schemas.microsoft.com/office/word/2010/wordprocessingDrawing" xmlns:wp="http://schemas.openxmlformats.org/drawingml/2006/wordprocessingDrawing" xmlns:w10="urn:schemas-microsoft-com:office:word" xmlns:w="http://schemas.openxmlformats.org/wordprocessingml/2006/main" xmlns:w14="http://schemas.microsoft.com/office/word/2010/wordml" xmlns:wpg="http://schemas.microsoft.com/office/word/2010/wordprocessingGroup" xmlns:wpi="http://schemas.microsoft.com/office/word/2010/wordprocessingInk" xmlns:wne="http://schemas.microsoft.com/office/word/2006/wordml" xmlns:wps="http://schemas.microsoft.com/office/word/2010/wordprocessingShape" mc:Ignorable="w14 wp14">
+  <w:p>
+    <w:pPr>
       <w:rPr>
         <w:noProof/>
       </w:rPr>
     </w:pPr>
+    <w:fldSimple w:instr=" MERGEFIELD  project  \* MERGEFORMAT ">
+      <w:r>
+        <w:rPr>
+          <w:noProof/>
+        </w:rPr>
+        <w:t>«project»</w:t>
+      </w:r>
+    </w:fldSimple>
+  </w:p>
+  <w:p>
+    <w:pPr>
+      <w:rPr>
+        <w:noProof/>
+      </w:rPr>
+    </w:pPr>
+    <w:r>
+      <w:t xml:space="preserve">Case No. </w:t>
+    </w:r>
     <w:r>
       <w:fldChar w:fldCharType="begin"/>
     </w:r>
     <w:r>
-      <w:instrText xml:space="preserve"> MERGEFIELD  project  \* MERGEFORMAT </w:instrText>
+      <w:instrText xml:space="preserve"> MERGEFIELD  caseNumber  \* MERGEFORMAT </w:instrText>
     </w:r>
     <w:r>
       <w:fldChar w:fldCharType="separate"/>
@@ -563,7 +598,7 @@
       <w:rPr>
         <w:noProof/>
       </w:rPr>
-      <w:t>«project»</w:t>
+      <w:t>«caseNumber»</w:t>
     </w:r>
     <w:r>
       <w:rPr>
@@ -571,24 +606,6 @@
       </w:rPr>
       <w:fldChar w:fldCharType="end"/>
     </w:r>
-  </w:p>
-  <w:p>
-    <w:pPr>
-      <w:rPr>
-        <w:noProof/>
-      </w:rPr>
-    </w:pPr>
-    <w:r>
-      <w:t xml:space="preserve">Case No. </w:t>
-    </w:r>
-    <w:fldSimple w:instr=" MERGEFIELD  caseNumber  \* MERGEFORMAT ">
-      <w:r>
-        <w:rPr>
-          <w:noProof/>
-        </w:rPr>
-        <w:t>«caseNumber»</w:t>
-      </w:r>
-    </w:fldSimple>
   </w:p>
   <w:p>
     <w:pPr>
@@ -612,7 +629,7 @@
 </w:hdr>
 </file>
 
-<file path=word/header2.xml><?xml version="1.0" encoding="utf-8"?>
+<file path=word/header3.xml><?xml version="1.0" encoding="utf-8"?>
 <w:hdr xmlns:wpc="http://schemas.microsoft.com/office/word/2010/wordprocessingCanvas" xmlns:mc="http://schemas.openxmlformats.org/markup-compatibility/2006" xmlns:o="urn:schemas-microsoft-com:office:office" xmlns:r="http://schemas.openxmlformats.org/officeDocument/2006/relationships" xmlns:m="http://schemas.openxmlformats.org/officeDocument/2006/math" xmlns:v="urn:schemas-microsoft-com:vml" xmlns:wp14="http://schemas.microsoft.com/office/word/2010/wordprocessingDrawing" xmlns:wp="http://schemas.openxmlformats.org/drawingml/2006/wordprocessingDrawing" xmlns:w10="urn:schemas-microsoft-com:office:word" xmlns:w="http://schemas.openxmlformats.org/wordprocessingml/2006/main" xmlns:w14="http://schemas.microsoft.com/office/word/2010/wordml" xmlns:wpg="http://schemas.microsoft.com/office/word/2010/wordprocessingGroup" xmlns:wpi="http://schemas.microsoft.com/office/word/2010/wordprocessingInk" xmlns:wne="http://schemas.microsoft.com/office/word/2006/wordml" xmlns:wps="http://schemas.microsoft.com/office/word/2010/wordprocessingShape" mc:Ignorable="w14 wp14">
   <w:tbl>
     <w:tblPr>
@@ -988,7 +1005,7 @@
               <w:sz w:val="20"/>
               <w:szCs w:val="20"/>
             </w:rPr>
-            <w:t>Jonathan Zachem</w:t>
+            <w:t>Halsey Beshears</w:t>
           </w:r>
           <w:r>
             <w:rPr>
@@ -1041,8 +1058,10 @@
               <w:sz w:val="20"/>
               <w:szCs w:val="20"/>
             </w:rPr>
-            <w:t>Rick Scott</w:t>
+            <w:t>Ron DeSantis</w:t>
           </w:r>
+          <w:bookmarkStart w:id="0" w:name="_GoBack"/>
+          <w:bookmarkEnd w:id="0"/>
           <w:r>
             <w:rPr>
               <w:bCs/>
@@ -2442,7 +2461,7 @@
 </file>
 
 <file path=customXml/itemProps1.xml><?xml version="1.0" encoding="utf-8"?>
-<ds:datastoreItem xmlns:ds="http://schemas.openxmlformats.org/officeDocument/2006/customXml" ds:itemID="{080865E7-1D1C-4DFE-9E14-819110CD6314}">
+<ds:datastoreItem xmlns:ds="http://schemas.openxmlformats.org/officeDocument/2006/customXml" ds:itemID="{2FE3BC00-5D31-4A36-B51F-6E577AEEAFC4}">
   <ds:schemaRefs>
     <ds:schemaRef ds:uri="http://schemas.openxmlformats.org/officeDocument/2006/bibliography"/>
   </ds:schemaRefs>

--- a/letter_templates/ClosingCompViolation_Template.docx
+++ b/letter_templates/ClosingCompViolation_Template.docx
@@ -36,7 +36,7 @@
         <w:rPr>
           <w:noProof/>
         </w:rPr>
-        <w:t>January 9, 2019</w:t>
+        <w:t>February 7, 2019</w:t>
       </w:r>
       <w:r>
         <w:fldChar w:fldCharType="end"/>
@@ -44,203 +44,235 @@
     </w:p>
     <w:p/>
     <w:p>
-      <w:fldSimple w:instr=" MERGEFIELD  complainant  \* MERGEFORMAT ">
+      <w:r>
+        <w:fldChar w:fldCharType="begin"/>
+      </w:r>
+      <w:r>
+        <w:instrText xml:space="preserve"> MERGEFIELD  complainant  \* MERGEFORMAT </w:instrText>
+      </w:r>
+      <w:r>
+        <w:fldChar w:fldCharType="separate"/>
+      </w:r>
+      <w:r>
+        <w:rPr>
+          <w:noProof/>
+        </w:rPr>
+        <w:t>«complainant»</w:t>
+      </w:r>
+      <w:r>
+        <w:rPr>
+          <w:noProof/>
+        </w:rPr>
+        <w:fldChar w:fldCharType="end"/>
+      </w:r>
+    </w:p>
+    <w:p>
+      <w:r>
+        <w:fldChar w:fldCharType="begin"/>
+      </w:r>
+      <w:r>
+        <w:instrText xml:space="preserve"> MERGEFIELD  compAddress  \* MERGEFORMAT </w:instrText>
+      </w:r>
+      <w:r>
+        <w:fldChar w:fldCharType="separate"/>
+      </w:r>
+      <w:r>
+        <w:rPr>
+          <w:noProof/>
+        </w:rPr>
+        <w:t>«compAddress»</w:t>
+      </w:r>
+      <w:r>
+        <w:rPr>
+          <w:noProof/>
+        </w:rPr>
+        <w:fldChar w:fldCharType="end"/>
+      </w:r>
+    </w:p>
+    <w:p>
+      <w:pPr>
+        <w:rPr>
+          <w:noProof/>
+        </w:rPr>
+      </w:pPr>
+      <w:r>
+        <w:fldChar w:fldCharType="begin"/>
+      </w:r>
+      <w:r>
+        <w:instrText xml:space="preserve"> MERGEFIELD  compCityStateZip  \* MERGEFORMAT </w:instrText>
+      </w:r>
+      <w:r>
+        <w:fldChar w:fldCharType="separate"/>
+      </w:r>
+      <w:r>
+        <w:rPr>
+          <w:noProof/>
+        </w:rPr>
+        <w:t>«compCityStateZip»</w:t>
+      </w:r>
+      <w:r>
+        <w:rPr>
+          <w:noProof/>
+        </w:rPr>
+        <w:fldChar w:fldCharType="end"/>
+      </w:r>
+    </w:p>
+    <w:p>
+      <w:r>
+        <w:rPr>
+          <w:noProof/>
+        </w:rPr>
+        <w:t xml:space="preserve">Sent via email to </w:t>
+      </w:r>
+      <w:r>
+        <w:rPr>
+          <w:noProof/>
+        </w:rPr>
+        <w:fldChar w:fldCharType="begin"/>
+      </w:r>
+      <w:r>
+        <w:rPr>
+          <w:noProof/>
+        </w:rPr>
+        <w:instrText xml:space="preserve"> MERGEFIELD  compEmail  \* MERGEFORMAT </w:instrText>
+      </w:r>
+      <w:r>
+        <w:rPr>
+          <w:noProof/>
+        </w:rPr>
+        <w:fldChar w:fldCharType="separate"/>
+      </w:r>
+      <w:r>
+        <w:rPr>
+          <w:noProof/>
+        </w:rPr>
+        <w:t>«compEmail»</w:t>
+      </w:r>
+      <w:r>
+        <w:rPr>
+          <w:noProof/>
+        </w:rPr>
+        <w:fldChar w:fldCharType="end"/>
+      </w:r>
+    </w:p>
+    <w:p/>
+    <w:p>
+      <w:r>
+        <w:t xml:space="preserve">RE:       </w:t>
+      </w:r>
+      <w:fldSimple w:instr=" MERGEFIELD  project  \* MERGEFORMAT ">
         <w:r>
           <w:rPr>
             <w:noProof/>
           </w:rPr>
-          <w:t>«complainant»</w:t>
+          <w:t>«project»</w:t>
         </w:r>
       </w:fldSimple>
     </w:p>
     <w:p>
-      <w:fldSimple w:instr=" MERGEFIELD  compAddress  \* MERGEFORMAT ">
+      <w:r>
+        <w:t xml:space="preserve">             Case No. </w:t>
+      </w:r>
+      <w:r>
+        <w:fldChar w:fldCharType="begin"/>
+      </w:r>
+      <w:r>
+        <w:instrText xml:space="preserve"> MERGEFIELD  caseNumber  \* MERGE</w:instrText>
+      </w:r>
+      <w:r>
+        <w:instrText xml:space="preserve">FORMAT </w:instrText>
+      </w:r>
+      <w:r>
+        <w:fldChar w:fldCharType="separate"/>
+      </w:r>
+      <w:r>
+        <w:rPr>
+          <w:noProof/>
+        </w:rPr>
+        <w:t>«caseNumber»</w:t>
+      </w:r>
+      <w:r>
+        <w:rPr>
+          <w:noProof/>
+        </w:rPr>
+        <w:fldChar w:fldCharType="end"/>
+      </w:r>
+    </w:p>
+    <w:p/>
+    <w:p>
+      <w:r>
+        <w:t xml:space="preserve">Dear </w:t>
+      </w:r>
+      <w:fldSimple w:instr=" MERGEFIELD  compSalutation  \* MERGEFORMAT ">
         <w:r>
           <w:rPr>
             <w:noProof/>
           </w:rPr>
-          <w:t>«compAddress»</w:t>
+          <w:t>«compSalutation»</w:t>
         </w:r>
       </w:fldSimple>
-    </w:p>
-    <w:p>
-      <w:pPr>
-        <w:rPr>
-          <w:noProof/>
-        </w:rPr>
-      </w:pPr>
-      <w:fldSimple w:instr=" MERGEFIELD  compCityStateZip  \* MERGEFORMAT ">
-        <w:r>
-          <w:rPr>
-            <w:noProof/>
-          </w:rPr>
-          <w:t>«compCityStateZip»</w:t>
-        </w:r>
-      </w:fldSimple>
-    </w:p>
-    <w:p>
-      <w:r>
-        <w:rPr>
-          <w:noProof/>
-        </w:rPr>
-        <w:t xml:space="preserve">Sent via email to </w:t>
-      </w:r>
-      <w:r>
-        <w:rPr>
-          <w:noProof/>
-        </w:rPr>
-        <w:fldChar w:fldCharType="begin"/>
-      </w:r>
-      <w:r>
-        <w:rPr>
-          <w:noProof/>
-        </w:rPr>
-        <w:instrText xml:space="preserve"> MERGEFIELD  compEmail  \* MERGEFORMAT </w:instrText>
-      </w:r>
-      <w:r>
-        <w:rPr>
-          <w:noProof/>
-        </w:rPr>
-        <w:fldChar w:fldCharType="separate"/>
-      </w:r>
-      <w:r>
-        <w:rPr>
-          <w:noProof/>
-        </w:rPr>
-        <w:t>«compEmail»</w:t>
-      </w:r>
-      <w:r>
-        <w:rPr>
-          <w:noProof/>
-        </w:rPr>
-        <w:fldChar w:fldCharType="end"/>
+      <w:r>
+        <w:t>:</w:t>
       </w:r>
     </w:p>
     <w:p/>
     <w:p>
       <w:r>
-        <w:t xml:space="preserve">RE:       </w:t>
-      </w:r>
-      <w:r>
-        <w:fldChar w:fldCharType="begin"/>
-      </w:r>
-      <w:r>
-        <w:instrText xml:space="preserve"> MERGEFIELD  project  \* MERGEFORMAT </w:instrText>
-      </w:r>
-      <w:r>
-        <w:fldChar w:fldCharType="separate"/>
-      </w:r>
-      <w:r>
-        <w:rPr>
-          <w:noProof/>
-        </w:rPr>
-        <w:t>«project»</w:t>
-      </w:r>
-      <w:r>
-        <w:rPr>
-          <w:noProof/>
-        </w:rPr>
-        <w:fldChar w:fldCharType="end"/>
+        <w:t>The Division of Florida Condominiums</w:t>
+      </w:r>
+      <w:r>
+        <w:t>,</w:t>
+      </w:r>
+      <w:r>
+        <w:t xml:space="preserve"> </w:t>
+      </w:r>
+      <w:r>
+        <w:t>Timeshares and Mobile Homes (hereafter division</w:t>
+      </w:r>
+      <w:r>
+        <w:t xml:space="preserve">”) has concluded its review of your complaint.  The following is a list of the issues in your complaint and </w:t>
+      </w:r>
+      <w:r>
+        <w:rPr>
+          <w:b/>
+        </w:rPr>
+        <w:t>two</w:t>
+      </w:r>
+      <w:r>
+        <w:t xml:space="preserve"> violation</w:t>
+      </w:r>
+      <w:r>
+        <w:rPr>
+          <w:b/>
+        </w:rPr>
+        <w:t>s</w:t>
+      </w:r>
+      <w:r>
+        <w:t xml:space="preserve"> of Chapter </w:t>
+      </w:r>
+      <w:r>
+        <w:rPr>
+          <w:b/>
+        </w:rPr>
+        <w:t xml:space="preserve">718/719, </w:t>
+      </w:r>
+      <w:r>
+        <w:t xml:space="preserve">Florida Statutes, also known as the Florida </w:t>
+      </w:r>
+      <w:r>
+        <w:rPr>
+          <w:b/>
+        </w:rPr>
+        <w:t>Condominium/Cooperative</w:t>
+      </w:r>
+      <w:r>
+        <w:t xml:space="preserve"> Act, and the related administrative rules have been confirmed.</w:t>
       </w:r>
     </w:p>
     <w:p>
-      <w:r>
-        <w:t xml:space="preserve">             Case No. </w:t>
-      </w:r>
-      <w:fldSimple w:instr=" MERGEFIELD  caseNumber  \* MERGEFORMAT ">
-        <w:r>
-          <w:rPr>
-            <w:noProof/>
-          </w:rPr>
-          <w:t>«caseNumber»</w:t>
-        </w:r>
-      </w:fldSimple>
+      <w:bookmarkStart w:id="0" w:name="_GoBack"/>
+      <w:bookmarkEnd w:id="0"/>
     </w:p>
-    <w:p/>
-    <w:p>
-      <w:r>
-        <w:t xml:space="preserve">Dear </w:t>
-      </w:r>
-      <w:r>
-        <w:fldChar w:fldCharType="begin"/>
-      </w:r>
-      <w:r>
-        <w:instrText xml:space="preserve"> MERGEFIELD  compSalutation  \* MERGEFORMAT </w:instrText>
-      </w:r>
-      <w:r>
-        <w:fldChar w:fldCharType="separate"/>
-      </w:r>
-      <w:r>
-        <w:rPr>
-          <w:noProof/>
-        </w:rPr>
-        <w:t>«compSalutation»</w:t>
-      </w:r>
-      <w:r>
-        <w:rPr>
-          <w:noProof/>
-        </w:rPr>
-        <w:fldChar w:fldCharType="end"/>
-      </w:r>
-      <w:r>
-        <w:t>:</w:t>
-      </w:r>
-    </w:p>
-    <w:p/>
-    <w:p>
-      <w:r>
-        <w:t>The Division of Florida Condominiums</w:t>
-      </w:r>
-      <w:r>
-        <w:t>,</w:t>
-      </w:r>
-      <w:r>
-        <w:t xml:space="preserve"> </w:t>
-      </w:r>
-      <w:r>
-        <w:t>Timeshares and Mobile Homes (hereafter division</w:t>
-      </w:r>
-      <w:r>
-        <w:t xml:space="preserve">”) has concluded its review of your complaint.  The following is a list of the issues in your complaint and </w:t>
-      </w:r>
-      <w:r>
-        <w:rPr>
-          <w:b/>
-        </w:rPr>
-        <w:t>two</w:t>
-      </w:r>
-      <w:r>
-        <w:t xml:space="preserve"> violation</w:t>
-      </w:r>
-      <w:r>
-        <w:rPr>
-          <w:b/>
-        </w:rPr>
-        <w:t>s</w:t>
-      </w:r>
-      <w:r>
-        <w:t xml:space="preserve"> of Chapter </w:t>
-      </w:r>
-      <w:r>
-        <w:rPr>
-          <w:b/>
-        </w:rPr>
-        <w:t xml:space="preserve">718/719, </w:t>
-      </w:r>
-      <w:r>
-        <w:t xml:space="preserve">Florida Statutes, also known as the Florida </w:t>
-      </w:r>
-      <w:r>
-        <w:rPr>
-          <w:b/>
-        </w:rPr>
-        <w:t>Condominium/Cooperative</w:t>
-      </w:r>
-      <w:r>
-        <w:t xml:space="preserve"> Act, and the related administrative rules have been confirmed.</w:t>
-      </w:r>
-    </w:p>
-    <w:p/>
     <w:p>
       <w:pPr>
         <w:pStyle w:val="ListParagraph"/>
@@ -270,27 +302,14 @@
       <w:r>
         <w:t xml:space="preserve"> issues that were not investigated as identified in my letter to you dated </w:t>
       </w:r>
-      <w:r>
-        <w:fldChar w:fldCharType="begin"/>
-      </w:r>
-      <w:r>
-        <w:instrText xml:space="preserve"> MERGEFIELD  dateOfCCCL  \* MERGEFORMAT </w:instrText>
-      </w:r>
-      <w:r>
-        <w:fldChar w:fldCharType="separate"/>
-      </w:r>
-      <w:r>
-        <w:rPr>
-          <w:noProof/>
-        </w:rPr>
-        <w:t>«dateOfCCCL»</w:t>
-      </w:r>
-      <w:r>
-        <w:rPr>
-          <w:noProof/>
-        </w:rPr>
-        <w:fldChar w:fldCharType="end"/>
-      </w:r>
+      <w:fldSimple w:instr=" MERGEFIELD  dateOfCCCL  \* MERGEFORMAT ">
+        <w:r>
+          <w:rPr>
+            <w:noProof/>
+          </w:rPr>
+          <w:t>«dateOfCCCL»</w:t>
+        </w:r>
+      </w:fldSimple>
       <w:r>
         <w:t>:</w:t>
       </w:r>
@@ -567,29 +586,11 @@
         <w:noProof/>
       </w:rPr>
     </w:pPr>
-    <w:fldSimple w:instr=" MERGEFIELD  project  \* MERGEFORMAT ">
-      <w:r>
-        <w:rPr>
-          <w:noProof/>
-        </w:rPr>
-        <w:t>«project»</w:t>
-      </w:r>
-    </w:fldSimple>
-  </w:p>
-  <w:p>
-    <w:pPr>
-      <w:rPr>
-        <w:noProof/>
-      </w:rPr>
-    </w:pPr>
-    <w:r>
-      <w:t xml:space="preserve">Case No. </w:t>
-    </w:r>
     <w:r>
       <w:fldChar w:fldCharType="begin"/>
     </w:r>
     <w:r>
-      <w:instrText xml:space="preserve"> MERGEFIELD  caseNumber  \* MERGEFORMAT </w:instrText>
+      <w:instrText xml:space="preserve"> MERGEFIELD  project  \* MERGEFORMAT </w:instrText>
     </w:r>
     <w:r>
       <w:fldChar w:fldCharType="separate"/>
@@ -598,7 +599,7 @@
       <w:rPr>
         <w:noProof/>
       </w:rPr>
-      <w:t>«caseNumber»</w:t>
+      <w:t>«project»</w:t>
     </w:r>
     <w:r>
       <w:rPr>
@@ -606,6 +607,24 @@
       </w:rPr>
       <w:fldChar w:fldCharType="end"/>
     </w:r>
+  </w:p>
+  <w:p>
+    <w:pPr>
+      <w:rPr>
+        <w:noProof/>
+      </w:rPr>
+    </w:pPr>
+    <w:r>
+      <w:t xml:space="preserve">Case No. </w:t>
+    </w:r>
+    <w:fldSimple w:instr=" MERGEFIELD  caseNumber  \* MERGEFORMAT ">
+      <w:r>
+        <w:rPr>
+          <w:noProof/>
+        </w:rPr>
+        <w:t>«caseNumber»</w:t>
+      </w:r>
+    </w:fldSimple>
   </w:p>
   <w:p>
     <w:pPr>
@@ -1060,8 +1079,6 @@
             </w:rPr>
             <w:t>Ron DeSantis</w:t>
           </w:r>
-          <w:bookmarkStart w:id="0" w:name="_GoBack"/>
-          <w:bookmarkEnd w:id="0"/>
           <w:r>
             <w:rPr>
               <w:bCs/>
@@ -2461,7 +2478,7 @@
 </file>
 
 <file path=customXml/itemProps1.xml><?xml version="1.0" encoding="utf-8"?>
-<ds:datastoreItem xmlns:ds="http://schemas.openxmlformats.org/officeDocument/2006/customXml" ds:itemID="{2FE3BC00-5D31-4A36-B51F-6E577AEEAFC4}">
+<ds:datastoreItem xmlns:ds="http://schemas.openxmlformats.org/officeDocument/2006/customXml" ds:itemID="{C8C26D24-526C-4BB2-9C58-955A5009F118}">
   <ds:schemaRefs>
     <ds:schemaRef ds:uri="http://schemas.openxmlformats.org/officeDocument/2006/bibliography"/>
   </ds:schemaRefs>
